--- a/18127259/DOCUMENT/Report.docx
+++ b/18127259/DOCUMENT/Report.docx
@@ -699,7 +699,17 @@
                 <w:sz w:val="28"/>
                 <w:szCs w:val="28"/>
               </w:rPr>
-              <w:t>Tree-search A*</w:t>
+              <w:t>Graph-search</w:t>
+            </w:r>
+            <w:r>
+              <w:rPr>
+                <w:rFonts w:ascii="Times New Roman" w:hAnsi="Times New Roman" w:cs="Times New Roman"/>
+                <w:i/>
+                <w:iCs/>
+                <w:sz w:val="28"/>
+                <w:szCs w:val="28"/>
+              </w:rPr>
+              <w:t xml:space="preserve"> A*</w:t>
             </w:r>
             <w:r>
               <w:rPr>
@@ -983,23 +993,7 @@
                 <w:sz w:val="28"/>
                 <w:szCs w:val="28"/>
               </w:rPr>
-              <w:t xml:space="preserve"> in the </w:t>
-            </w:r>
-            <w:r>
-              <w:rPr>
-                <w:rFonts w:ascii="Times New Roman" w:hAnsi="Times New Roman" w:cs="Times New Roman"/>
-                <w:sz w:val="28"/>
-                <w:szCs w:val="28"/>
-              </w:rPr>
-              <w:t xml:space="preserve">INPUT </w:t>
-            </w:r>
-            <w:r>
-              <w:rPr>
-                <w:rFonts w:ascii="Times New Roman" w:hAnsi="Times New Roman" w:cs="Times New Roman"/>
-                <w:sz w:val="28"/>
-                <w:szCs w:val="28"/>
-              </w:rPr>
-              <w:t xml:space="preserve">folder and corresponding search results to them </w:t>
+              <w:t xml:space="preserve"> in the INPUT folder and corresponding search results to them </w:t>
             </w:r>
             <w:r>
               <w:rPr>
@@ -2179,23 +2173,7 @@
           <w:sz w:val="28"/>
           <w:szCs w:val="28"/>
         </w:rPr>
-        <w:t xml:space="preserve"> </w:t>
-      </w:r>
-      <w:r>
-        <w:rPr>
-          <w:rFonts w:ascii="Times New Roman" w:hAnsi="Times New Roman" w:cs="Times New Roman"/>
-          <w:sz w:val="28"/>
-          <w:szCs w:val="28"/>
-        </w:rPr>
-        <w:t xml:space="preserve">algorithm </w:t>
-      </w:r>
-      <w:r>
-        <w:rPr>
-          <w:rFonts w:ascii="Times New Roman" w:hAnsi="Times New Roman" w:cs="Times New Roman"/>
-          <w:sz w:val="28"/>
-          <w:szCs w:val="28"/>
-        </w:rPr>
-        <w:t xml:space="preserve">(UCS for short) is implemented in </w:t>
+        <w:t xml:space="preserve"> algorithm (UCS for short) is implemented in </w:t>
       </w:r>
       <w:r>
         <w:rPr>
@@ -2662,27 +2640,7 @@
           <w:sz w:val="28"/>
           <w:szCs w:val="28"/>
         </w:rPr>
-        <w:t>(</w:t>
-      </w:r>
-      <w:r>
-        <w:rPr>
-          <w:rFonts w:ascii="Times New Roman" w:hAnsi="Times New Roman" w:cs="Times New Roman"/>
-          <w:i/>
-          <w:iCs/>
-          <w:sz w:val="28"/>
-          <w:szCs w:val="28"/>
-        </w:rPr>
-        <w:t>the time to escape the maze, the list of explored nodes, the list of nodes on the path found</w:t>
-      </w:r>
-      <w:r>
-        <w:rPr>
-          <w:rFonts w:ascii="Times New Roman" w:hAnsi="Times New Roman" w:cs="Times New Roman"/>
-          <w:i/>
-          <w:iCs/>
-          <w:sz w:val="28"/>
-          <w:szCs w:val="28"/>
-        </w:rPr>
-        <w:t>)</w:t>
+        <w:t>(the time to escape the maze, the list of explored nodes, the list of nodes on the path found)</w:t>
       </w:r>
       <w:r>
         <w:rPr>
@@ -2716,27 +2674,7 @@
           <w:sz w:val="28"/>
           <w:szCs w:val="28"/>
         </w:rPr>
-        <w:t>(</w:t>
-      </w:r>
-      <w:r>
-        <w:rPr>
-          <w:rFonts w:ascii="Times New Roman" w:hAnsi="Times New Roman" w:cs="Times New Roman"/>
-          <w:i/>
-          <w:iCs/>
-          <w:sz w:val="28"/>
-          <w:szCs w:val="28"/>
-        </w:rPr>
-        <w:t>the time to try to escape the maze within the limit depth, the list of explored nodes, None</w:t>
-      </w:r>
-      <w:r>
-        <w:rPr>
-          <w:rFonts w:ascii="Times New Roman" w:hAnsi="Times New Roman" w:cs="Times New Roman"/>
-          <w:i/>
-          <w:iCs/>
-          <w:sz w:val="28"/>
-          <w:szCs w:val="28"/>
-        </w:rPr>
-        <w:t>)</w:t>
+        <w:t>(the time to try to escape the maze within the limit depth, the list of explored nodes, None)</w:t>
       </w:r>
       <w:r>
         <w:rPr>
@@ -3281,7 +3219,7 @@
           <w:szCs w:val="28"/>
         </w:rPr>
         <w:lastRenderedPageBreak/>
-        <w:t>Tree-search A*</w:t>
+        <w:t>Graph-search</w:t>
       </w:r>
       <w:r>
         <w:rPr>
@@ -3293,7 +3231,43 @@
           <w:sz w:val="28"/>
           <w:szCs w:val="28"/>
         </w:rPr>
-        <w:t xml:space="preserve"> (TSA.py)</w:t>
+        <w:t xml:space="preserve"> A*</w:t>
+      </w:r>
+      <w:r>
+        <w:rPr>
+          <w:rFonts w:ascii="Times New Roman" w:hAnsi="Times New Roman" w:cs="Times New Roman"/>
+          <w:b/>
+          <w:bCs/>
+          <w:i/>
+          <w:iCs/>
+          <w:sz w:val="28"/>
+          <w:szCs w:val="28"/>
+        </w:rPr>
+        <w:t xml:space="preserve"> (</w:t>
+      </w:r>
+      <w:r>
+        <w:rPr>
+          <w:rFonts w:ascii="Times New Roman" w:hAnsi="Times New Roman" w:cs="Times New Roman"/>
+          <w:b/>
+          <w:bCs/>
+          <w:i/>
+          <w:iCs/>
+          <w:sz w:val="28"/>
+          <w:szCs w:val="28"/>
+        </w:rPr>
+        <w:t>GS</w:t>
+      </w:r>
+      <w:r>
+        <w:rPr>
+          <w:rFonts w:ascii="Times New Roman" w:hAnsi="Times New Roman" w:cs="Times New Roman"/>
+          <w:b/>
+          <w:bCs/>
+          <w:i/>
+          <w:iCs/>
+          <w:sz w:val="28"/>
+          <w:szCs w:val="28"/>
+        </w:rPr>
+        <w:t>A.py)</w:t>
       </w:r>
     </w:p>
     <w:p>
@@ -3320,23 +3294,79 @@
           <w:sz w:val="28"/>
           <w:szCs w:val="28"/>
         </w:rPr>
-        <w:t>The Tree-search A* algorithm (TSA for short) is implemented in ‘TSA.py’</w:t>
-      </w:r>
-      <w:r>
-        <w:rPr>
-          <w:rFonts w:ascii="Times New Roman" w:hAnsi="Times New Roman" w:cs="Times New Roman"/>
-          <w:sz w:val="28"/>
-          <w:szCs w:val="28"/>
-        </w:rPr>
-        <w:t xml:space="preserve"> with the main function is named tree_search_a. This function returns 3 values: </w:t>
-      </w:r>
-      <w:r>
-        <w:rPr>
-          <w:rFonts w:ascii="Times New Roman" w:hAnsi="Times New Roman" w:cs="Times New Roman"/>
-          <w:sz w:val="28"/>
-          <w:szCs w:val="28"/>
-        </w:rPr>
-        <w:t>(</w:t>
+        <w:t xml:space="preserve">The </w:t>
+      </w:r>
+      <w:r>
+        <w:rPr>
+          <w:rFonts w:ascii="Times New Roman" w:hAnsi="Times New Roman" w:cs="Times New Roman"/>
+          <w:sz w:val="28"/>
+          <w:szCs w:val="28"/>
+        </w:rPr>
+        <w:t>Graph</w:t>
+      </w:r>
+      <w:r>
+        <w:rPr>
+          <w:rFonts w:ascii="Times New Roman" w:hAnsi="Times New Roman" w:cs="Times New Roman"/>
+          <w:sz w:val="28"/>
+          <w:szCs w:val="28"/>
+        </w:rPr>
+        <w:t>-search A* algorithm (</w:t>
+      </w:r>
+      <w:r>
+        <w:rPr>
+          <w:rFonts w:ascii="Times New Roman" w:hAnsi="Times New Roman" w:cs="Times New Roman"/>
+          <w:sz w:val="28"/>
+          <w:szCs w:val="28"/>
+        </w:rPr>
+        <w:t>G</w:t>
+      </w:r>
+      <w:r>
+        <w:rPr>
+          <w:rFonts w:ascii="Times New Roman" w:hAnsi="Times New Roman" w:cs="Times New Roman"/>
+          <w:sz w:val="28"/>
+          <w:szCs w:val="28"/>
+        </w:rPr>
+        <w:t>SA for short) is implemented in ‘</w:t>
+      </w:r>
+      <w:r>
+        <w:rPr>
+          <w:rFonts w:ascii="Times New Roman" w:hAnsi="Times New Roman" w:cs="Times New Roman"/>
+          <w:sz w:val="28"/>
+          <w:szCs w:val="28"/>
+        </w:rPr>
+        <w:t>G</w:t>
+      </w:r>
+      <w:r>
+        <w:rPr>
+          <w:rFonts w:ascii="Times New Roman" w:hAnsi="Times New Roman" w:cs="Times New Roman"/>
+          <w:sz w:val="28"/>
+          <w:szCs w:val="28"/>
+        </w:rPr>
+        <w:t>SA.py’</w:t>
+      </w:r>
+      <w:r>
+        <w:rPr>
+          <w:rFonts w:ascii="Times New Roman" w:hAnsi="Times New Roman" w:cs="Times New Roman"/>
+          <w:sz w:val="28"/>
+          <w:szCs w:val="28"/>
+        </w:rPr>
+        <w:t xml:space="preserve"> with the main function is named </w:t>
+      </w:r>
+      <w:r>
+        <w:rPr>
+          <w:rFonts w:ascii="Times New Roman" w:hAnsi="Times New Roman" w:cs="Times New Roman"/>
+          <w:sz w:val="28"/>
+          <w:szCs w:val="28"/>
+        </w:rPr>
+        <w:t>graph</w:t>
+      </w:r>
+      <w:r>
+        <w:rPr>
+          <w:rFonts w:ascii="Times New Roman" w:hAnsi="Times New Roman" w:cs="Times New Roman"/>
+          <w:sz w:val="28"/>
+          <w:szCs w:val="28"/>
+        </w:rPr>
+        <w:t>_search_a. This function returns 3 values: (</w:t>
       </w:r>
       <w:r>
         <w:rPr>

--- a/18127259/DOCUMENT/Report.docx
+++ b/18127259/DOCUMENT/Report.docx
@@ -633,8 +633,18 @@
                 <w:sz w:val="28"/>
                 <w:szCs w:val="28"/>
               </w:rPr>
-              <w:t xml:space="preserve"> that uses depth-first tree search as core component and avoids loops by checking a new node against the current path</w:t>
+              <w:t xml:space="preserve"> that uses depth-first tree search as core component and </w:t>
             </w:r>
+            <w:bookmarkStart w:id="0" w:name="_Hlk46955871"/>
+            <w:r>
+              <w:rPr>
+                <w:rFonts w:ascii="Times New Roman" w:hAnsi="Times New Roman" w:cs="Times New Roman"/>
+                <w:sz w:val="28"/>
+                <w:szCs w:val="28"/>
+              </w:rPr>
+              <w:t>avoids loops by checking a new node against the current path</w:t>
+            </w:r>
+            <w:bookmarkEnd w:id="0"/>
           </w:p>
           <w:p>
             <w:pPr>
@@ -837,8 +847,26 @@
                 <w:rFonts w:ascii="Times New Roman" w:hAnsi="Times New Roman" w:cs="Times New Roman"/>
                 <w:sz w:val="28"/>
                 <w:szCs w:val="28"/>
+                <w:lang w:val="vi-VN"/>
+              </w:rPr>
+              <w:t>(</w:t>
+            </w:r>
+            <w:r>
+              <w:rPr>
+                <w:rFonts w:ascii="Times New Roman" w:hAnsi="Times New Roman" w:cs="Times New Roman"/>
+                <w:sz w:val="28"/>
+                <w:szCs w:val="28"/>
               </w:rPr>
               <w:t>The time to escape the maze</w:t>
+            </w:r>
+            <w:r>
+              <w:rPr>
+                <w:rFonts w:ascii="Times New Roman" w:hAnsi="Times New Roman" w:cs="Times New Roman"/>
+                <w:sz w:val="28"/>
+                <w:szCs w:val="28"/>
+                <w:lang w:val="vi-VN"/>
+              </w:rPr>
+              <w:t>)</w:t>
             </w:r>
           </w:p>
           <w:p>
@@ -1770,6 +1798,19 @@
         </w:rPr>
         <w:t xml:space="preserve"> (BFS.py)</w:t>
       </w:r>
+      <w:r>
+        <w:rPr>
+          <w:rFonts w:ascii="Times New Roman" w:hAnsi="Times New Roman" w:cs="Times New Roman"/>
+          <w:b/>
+          <w:bCs/>
+          <w:i/>
+          <w:iCs/>
+          <w:sz w:val="28"/>
+          <w:szCs w:val="28"/>
+          <w:lang w:val="vi-VN"/>
+        </w:rPr>
+        <w:t xml:space="preserve"> – Graph search</w:t>
+      </w:r>
     </w:p>
     <w:p>
       <w:pPr>
@@ -2137,6 +2178,19 @@
         </w:rPr>
         <w:t xml:space="preserve"> (UCS.py)</w:t>
       </w:r>
+      <w:r>
+        <w:rPr>
+          <w:rFonts w:ascii="Times New Roman" w:hAnsi="Times New Roman" w:cs="Times New Roman"/>
+          <w:b/>
+          <w:bCs/>
+          <w:i/>
+          <w:iCs/>
+          <w:sz w:val="28"/>
+          <w:szCs w:val="28"/>
+          <w:lang w:val="vi-VN"/>
+        </w:rPr>
+        <w:t xml:space="preserve"> – Graph search</w:t>
+      </w:r>
     </w:p>
     <w:p>
       <w:pPr>
@@ -2410,6 +2464,45 @@
         </w:rPr>
         <w:t xml:space="preserve"> (IDS.py)</w:t>
       </w:r>
+      <w:r>
+        <w:rPr>
+          <w:rFonts w:ascii="Times New Roman" w:hAnsi="Times New Roman" w:cs="Times New Roman"/>
+          <w:b/>
+          <w:bCs/>
+          <w:i/>
+          <w:iCs/>
+          <w:sz w:val="28"/>
+          <w:szCs w:val="28"/>
+          <w:lang w:val="vi-VN"/>
+        </w:rPr>
+        <w:t xml:space="preserve"> </w:t>
+      </w:r>
+      <w:r>
+        <w:rPr>
+          <w:rFonts w:ascii="Times New Roman" w:hAnsi="Times New Roman" w:cs="Times New Roman"/>
+          <w:b/>
+          <w:bCs/>
+          <w:i/>
+          <w:iCs/>
+          <w:sz w:val="28"/>
+          <w:szCs w:val="28"/>
+          <w:lang w:val="vi-VN"/>
+        </w:rPr>
+        <w:t xml:space="preserve">– </w:t>
+      </w:r>
+      <w:r>
+        <w:rPr>
+          <w:rFonts w:ascii="Times New Roman" w:hAnsi="Times New Roman" w:cs="Times New Roman"/>
+          <w:b/>
+          <w:bCs/>
+          <w:i/>
+          <w:iCs/>
+          <w:sz w:val="28"/>
+          <w:szCs w:val="28"/>
+          <w:lang w:val="vi-VN"/>
+        </w:rPr>
+        <w:t>avoids loops by checking a new node against the current path</w:t>
+      </w:r>
     </w:p>
     <w:p>
       <w:pPr>
@@ -2959,6 +3052,19 @@
         </w:rPr>
         <w:t xml:space="preserve"> (GBFS.py)</w:t>
       </w:r>
+      <w:r>
+        <w:rPr>
+          <w:rFonts w:ascii="Times New Roman" w:hAnsi="Times New Roman" w:cs="Times New Roman"/>
+          <w:b/>
+          <w:bCs/>
+          <w:i/>
+          <w:iCs/>
+          <w:sz w:val="28"/>
+          <w:szCs w:val="28"/>
+          <w:lang w:val="vi-VN"/>
+        </w:rPr>
+        <w:t xml:space="preserve"> – Graph search</w:t>
+      </w:r>
     </w:p>
     <w:p>
       <w:pPr>
@@ -3159,6 +3265,7 @@
           <w:sz w:val="28"/>
           <w:szCs w:val="28"/>
         </w:rPr>
+        <w:lastRenderedPageBreak/>
         <w:t xml:space="preserve">The function </w:t>
       </w:r>
       <w:r>
@@ -3218,7 +3325,6 @@
           <w:sz w:val="28"/>
           <w:szCs w:val="28"/>
         </w:rPr>
-        <w:lastRenderedPageBreak/>
         <w:t>Graph-search</w:t>
       </w:r>
       <w:r>
